--- a/1º Trimestre/Empreendedorismo/Empreendedorismo.docx
+++ b/1º Trimestre/Empreendedorismo/Empreendedorismo.docx
@@ -1,6 +1,6 @@
 
 <file path=word/document.xml><?xml version="1.0" encoding="utf-8"?>
-<w:document xmlns:wpc="http://schemas.microsoft.com/office/word/2010/wordprocessingCanvas" xmlns:cx="http://schemas.microsoft.com/office/drawing/2014/chartex" xmlns:cx1="http://schemas.microsoft.com/office/drawing/2015/9/8/chartex" xmlns:cx2="http://schemas.microsoft.com/office/drawing/2015/10/21/chartex" xmlns:cx3="http://schemas.microsoft.com/office/drawing/2016/5/9/chartex" xmlns:cx4="http://schemas.microsoft.com/office/drawing/2016/5/10/chartex" xmlns:cx5="http://schemas.microsoft.com/office/drawing/2016/5/11/chartex" xmlns:cx6="http://schemas.microsoft.com/office/drawing/2016/5/12/chartex" xmlns:cx7="http://schemas.microsoft.com/office/drawing/2016/5/13/chartex" xmlns:cx8="http://schemas.microsoft.com/office/drawing/2016/5/14/chartex" xmlns:mc="http://schemas.openxmlformats.org/markup-compatibility/2006" xmlns:aink="http://schemas.microsoft.com/office/drawing/2016/ink" xmlns:am3d="http://schemas.microsoft.com/office/drawing/2017/model3d" xmlns:o="urn:schemas-microsoft-com:office:office" xmlns:r="http://schemas.openxmlformats.org/officeDocument/2006/relationships" xmlns:m="http://schemas.openxmlformats.org/officeDocument/2006/math" xmlns:v="urn:schemas-microsoft-com:vml" xmlns:wp14="http://schemas.microsoft.com/office/word/2010/wordprocessingDrawing" xmlns:wp="http://schemas.openxmlformats.org/drawingml/2006/wordprocessingDrawing" xmlns:w10="urn:schemas-microsoft-com:office:word" xmlns:w="http://schemas.openxmlformats.org/wordprocessingml/2006/main" xmlns:w14="http://schemas.microsoft.com/office/word/2010/wordml" xmlns:w15="http://schemas.microsoft.com/office/word/2012/wordml" xmlns:w16cex="http://schemas.microsoft.com/office/word/2018/wordml/cex" xmlns:w16cid="http://schemas.microsoft.com/office/word/2016/wordml/cid" xmlns:w16="http://schemas.microsoft.com/office/word/2018/wordml" xmlns:w16se="http://schemas.microsoft.com/office/word/2015/wordml/symex" xmlns:wpg="http://schemas.microsoft.com/office/word/2010/wordprocessingGroup" xmlns:wpi="http://schemas.microsoft.com/office/word/2010/wordprocessingInk" xmlns:wne="http://schemas.microsoft.com/office/word/2006/wordml" xmlns:wps="http://schemas.microsoft.com/office/word/2010/wordprocessingShape" mc:Ignorable="w14 w15 w16se w16cid w16 w16cex wp14">
+<w:document xmlns:wpc="http://schemas.microsoft.com/office/word/2010/wordprocessingCanvas" xmlns:cx="http://schemas.microsoft.com/office/drawing/2014/chartex" xmlns:cx1="http://schemas.microsoft.com/office/drawing/2015/9/8/chartex" xmlns:cx2="http://schemas.microsoft.com/office/drawing/2015/10/21/chartex" xmlns:cx3="http://schemas.microsoft.com/office/drawing/2016/5/9/chartex" xmlns:cx4="http://schemas.microsoft.com/office/drawing/2016/5/10/chartex" xmlns:cx5="http://schemas.microsoft.com/office/drawing/2016/5/11/chartex" xmlns:cx6="http://schemas.microsoft.com/office/drawing/2016/5/12/chartex" xmlns:cx7="http://schemas.microsoft.com/office/drawing/2016/5/13/chartex" xmlns:cx8="http://schemas.microsoft.com/office/drawing/2016/5/14/chartex" xmlns:mc="http://schemas.openxmlformats.org/markup-compatibility/2006" xmlns:aink="http://schemas.microsoft.com/office/drawing/2016/ink" xmlns:am3d="http://schemas.microsoft.com/office/drawing/2017/model3d" xmlns:o="urn:schemas-microsoft-com:office:office" xmlns:oel="http://schemas.microsoft.com/office/2019/extlst" xmlns:r="http://schemas.openxmlformats.org/officeDocument/2006/relationships" xmlns:m="http://schemas.openxmlformats.org/officeDocument/2006/math" xmlns:v="urn:schemas-microsoft-com:vml" xmlns:wp14="http://schemas.microsoft.com/office/word/2010/wordprocessingDrawing" xmlns:wp="http://schemas.openxmlformats.org/drawingml/2006/wordprocessingDrawing" xmlns:w10="urn:schemas-microsoft-com:office:word" xmlns:w="http://schemas.openxmlformats.org/wordprocessingml/2006/main" xmlns:w14="http://schemas.microsoft.com/office/word/2010/wordml" xmlns:w15="http://schemas.microsoft.com/office/word/2012/wordml" xmlns:w16cex="http://schemas.microsoft.com/office/word/2018/wordml/cex" xmlns:w16cid="http://schemas.microsoft.com/office/word/2016/wordml/cid" xmlns:w16="http://schemas.microsoft.com/office/word/2018/wordml" xmlns:w16sdtdh="http://schemas.microsoft.com/office/word/2020/wordml/sdtdatahash" xmlns:w16se="http://schemas.microsoft.com/office/word/2015/wordml/symex" xmlns:wpg="http://schemas.microsoft.com/office/word/2010/wordprocessingGroup" xmlns:wpi="http://schemas.microsoft.com/office/word/2010/wordprocessingInk" xmlns:wne="http://schemas.microsoft.com/office/word/2006/wordml" xmlns:wps="http://schemas.microsoft.com/office/word/2010/wordprocessingShape" mc:Ignorable="w14 w15 w16se w16cid w16 w16cex w16sdtdh wp14">
   <w:body>
     <w:p>
       <w:pPr>
@@ -184,7 +184,15 @@
         <w:t xml:space="preserve">. </w:t>
       </w:r>
       <w:r>
-        <w:t>Tem Facilidade para expor novas ideias; Tem um perfil questionador; Tem disposição para enfrentar riscos; Ajuda a empresa durante as fases de mudança.</w:t>
+        <w:t xml:space="preserve">Tem Facilidade para expor novas ideias; </w:t>
+      </w:r>
+      <w:proofErr w:type="gramStart"/>
+      <w:r>
+        <w:t>Tem</w:t>
+      </w:r>
+      <w:proofErr w:type="gramEnd"/>
+      <w:r>
+        <w:t xml:space="preserve"> um perfil questionador; Tem disposição para enfrentar riscos; Ajuda a empresa durante as fases de mudança.</w:t>
       </w:r>
     </w:p>
     <w:p>
@@ -192,6 +200,9 @@
         <w:ind w:left="360" w:firstLine="0"/>
       </w:pPr>
       <w:r>
+        <w:rPr>
+          <w:noProof/>
+        </w:rPr>
         <w:drawing>
           <wp:inline distT="0" distB="0" distL="0" distR="0" wp14:anchorId="1C9EB080" wp14:editId="3C1F6F0B">
             <wp:extent cx="5400040" cy="3238500"/>
@@ -249,7 +260,15 @@
         <w:t xml:space="preserve">: </w:t>
       </w:r>
       <w:r>
-        <w:t>PF que opta por investir em uma franquia. Ou seja, por meio da quitação de alguns valores, ele pode utilizar a marca e o modelo de negocio da empresa matriz (franqueadora).</w:t>
+        <w:t xml:space="preserve">PF que opta por investir em uma franquia. Ou seja, por meio da quitação de alguns valores, ele pode utilizar a marca e o modelo de </w:t>
+      </w:r>
+      <w:proofErr w:type="gramStart"/>
+      <w:r>
+        <w:t>negocio</w:t>
+      </w:r>
+      <w:proofErr w:type="gramEnd"/>
+      <w:r>
+        <w:t xml:space="preserve"> da empresa matriz (franqueadora).</w:t>
       </w:r>
     </w:p>
     <w:p>
@@ -298,7 +317,15 @@
         <w:t>Empreendedor Inesperado</w:t>
       </w:r>
       <w:r>
-        <w:t xml:space="preserve">: Quando menos esperava se deparou com uma oportunidade de negocio e tomou a decisão de mudar o que fazia na vida para se dedicar ao negocio próprio. </w:t>
+        <w:t xml:space="preserve">: Quando menos esperava se deparou com uma oportunidade de </w:t>
+      </w:r>
+      <w:proofErr w:type="gramStart"/>
+      <w:r>
+        <w:t>negocio</w:t>
+      </w:r>
+      <w:proofErr w:type="gramEnd"/>
+      <w:r>
+        <w:t xml:space="preserve"> e tomou a decisão de mudar o que fazia na vida para se dedicar ao negocio próprio. </w:t>
       </w:r>
     </w:p>
     <w:p>
@@ -320,12 +347,75 @@
         <w:t xml:space="preserve">: </w:t>
       </w:r>
       <w:r>
-        <w:t>Criação de um negocio que funcione de forma digital e que todos suas etapas ocorram na internet, para obter lucro claro.</w:t>
-      </w:r>
-    </w:p>
-    <w:p>
-      <w:pPr>
-        <w:ind w:left="360" w:firstLine="0"/>
+        <w:t xml:space="preserve">Criação de um </w:t>
+      </w:r>
+      <w:proofErr w:type="gramStart"/>
+      <w:r>
+        <w:t>negocio</w:t>
+      </w:r>
+      <w:proofErr w:type="gramEnd"/>
+      <w:r>
+        <w:t xml:space="preserve"> que funcione de forma digital e que todos suas etapas ocorram na internet, para obter lucro claro.</w:t>
+      </w:r>
+    </w:p>
+    <w:p>
+      <w:pPr>
+        <w:ind w:firstLine="0"/>
+      </w:pPr>
+    </w:p>
+    <w:p>
+      <w:pPr>
+        <w:ind w:firstLine="0"/>
+        <w:rPr>
+          <w:b/>
+          <w:bCs/>
+        </w:rPr>
+      </w:pPr>
+      <w:r>
+        <w:rPr>
+          <w:b/>
+          <w:bCs/>
+        </w:rPr>
+        <w:t>Perfil do empreendedor:</w:t>
+      </w:r>
+    </w:p>
+    <w:p>
+      <w:pPr>
+        <w:ind w:firstLine="0"/>
+      </w:pPr>
+      <w:r>
+        <w:tab/>
+        <w:t xml:space="preserve">Capacidade de planejamento, tendo a visão de onde está e </w:t>
+      </w:r>
+      <w:proofErr w:type="gramStart"/>
+      <w:r>
+        <w:t>onde</w:t>
+      </w:r>
+      <w:proofErr w:type="gramEnd"/>
+      <w:r>
+        <w:t xml:space="preserve"> quer chegar e o que é preciso fazer. Criar planos, monitorar, corrigir e rever. </w:t>
+      </w:r>
+    </w:p>
+    <w:p>
+      <w:pPr>
+        <w:ind w:firstLine="0"/>
+      </w:pPr>
+      <w:r>
+        <w:tab/>
+        <w:t xml:space="preserve">Capacidade analítica </w:t>
+      </w:r>
+      <w:r>
+        <w:t>é analisar e monitorar o mercado e as principais tendencias.</w:t>
+      </w:r>
+    </w:p>
+    <w:p>
+      <w:pPr>
+        <w:ind w:firstLine="0"/>
+      </w:pPr>
+    </w:p>
+    <w:p>
+      <w:pPr>
+        <w:ind w:firstLine="0"/>
       </w:pPr>
     </w:p>
     <w:sectPr>
@@ -339,7 +429,7 @@
 </file>
 
 <file path=word/numbering.xml><?xml version="1.0" encoding="utf-8"?>
-<w:numbering xmlns:wpc="http://schemas.microsoft.com/office/word/2010/wordprocessingCanvas" xmlns:cx="http://schemas.microsoft.com/office/drawing/2014/chartex" xmlns:cx1="http://schemas.microsoft.com/office/drawing/2015/9/8/chartex" xmlns:cx2="http://schemas.microsoft.com/office/drawing/2015/10/21/chartex" xmlns:cx3="http://schemas.microsoft.com/office/drawing/2016/5/9/chartex" xmlns:cx4="http://schemas.microsoft.com/office/drawing/2016/5/10/chartex" xmlns:cx5="http://schemas.microsoft.com/office/drawing/2016/5/11/chartex" xmlns:cx6="http://schemas.microsoft.com/office/drawing/2016/5/12/chartex" xmlns:cx7="http://schemas.microsoft.com/office/drawing/2016/5/13/chartex" xmlns:cx8="http://schemas.microsoft.com/office/drawing/2016/5/14/chartex" xmlns:mc="http://schemas.openxmlformats.org/markup-compatibility/2006" xmlns:aink="http://schemas.microsoft.com/office/drawing/2016/ink" xmlns:am3d="http://schemas.microsoft.com/office/drawing/2017/model3d" xmlns:o="urn:schemas-microsoft-com:office:office" xmlns:r="http://schemas.openxmlformats.org/officeDocument/2006/relationships" xmlns:m="http://schemas.openxmlformats.org/officeDocument/2006/math" xmlns:v="urn:schemas-microsoft-com:vml" xmlns:wp14="http://schemas.microsoft.com/office/word/2010/wordprocessingDrawing" xmlns:wp="http://schemas.openxmlformats.org/drawingml/2006/wordprocessingDrawing" xmlns:w10="urn:schemas-microsoft-com:office:word" xmlns:w="http://schemas.openxmlformats.org/wordprocessingml/2006/main" xmlns:w14="http://schemas.microsoft.com/office/word/2010/wordml" xmlns:w15="http://schemas.microsoft.com/office/word/2012/wordml" xmlns:w16cex="http://schemas.microsoft.com/office/word/2018/wordml/cex" xmlns:w16cid="http://schemas.microsoft.com/office/word/2016/wordml/cid" xmlns:w16="http://schemas.microsoft.com/office/word/2018/wordml" xmlns:w16se="http://schemas.microsoft.com/office/word/2015/wordml/symex" xmlns:wpg="http://schemas.microsoft.com/office/word/2010/wordprocessingGroup" xmlns:wpi="http://schemas.microsoft.com/office/word/2010/wordprocessingInk" xmlns:wne="http://schemas.microsoft.com/office/word/2006/wordml" xmlns:wps="http://schemas.microsoft.com/office/word/2010/wordprocessingShape" mc:Ignorable="w14 w15 w16se w16cid w16 w16cex wp14">
+<w:numbering xmlns:wpc="http://schemas.microsoft.com/office/word/2010/wordprocessingCanvas" xmlns:cx="http://schemas.microsoft.com/office/drawing/2014/chartex" xmlns:cx1="http://schemas.microsoft.com/office/drawing/2015/9/8/chartex" xmlns:cx2="http://schemas.microsoft.com/office/drawing/2015/10/21/chartex" xmlns:cx3="http://schemas.microsoft.com/office/drawing/2016/5/9/chartex" xmlns:cx4="http://schemas.microsoft.com/office/drawing/2016/5/10/chartex" xmlns:cx5="http://schemas.microsoft.com/office/drawing/2016/5/11/chartex" xmlns:cx6="http://schemas.microsoft.com/office/drawing/2016/5/12/chartex" xmlns:cx7="http://schemas.microsoft.com/office/drawing/2016/5/13/chartex" xmlns:cx8="http://schemas.microsoft.com/office/drawing/2016/5/14/chartex" xmlns:mc="http://schemas.openxmlformats.org/markup-compatibility/2006" xmlns:aink="http://schemas.microsoft.com/office/drawing/2016/ink" xmlns:am3d="http://schemas.microsoft.com/office/drawing/2017/model3d" xmlns:o="urn:schemas-microsoft-com:office:office" xmlns:oel="http://schemas.microsoft.com/office/2019/extlst" xmlns:r="http://schemas.openxmlformats.org/officeDocument/2006/relationships" xmlns:m="http://schemas.openxmlformats.org/officeDocument/2006/math" xmlns:v="urn:schemas-microsoft-com:vml" xmlns:wp14="http://schemas.microsoft.com/office/word/2010/wordprocessingDrawing" xmlns:wp="http://schemas.openxmlformats.org/drawingml/2006/wordprocessingDrawing" xmlns:w10="urn:schemas-microsoft-com:office:word" xmlns:w="http://schemas.openxmlformats.org/wordprocessingml/2006/main" xmlns:w14="http://schemas.microsoft.com/office/word/2010/wordml" xmlns:w15="http://schemas.microsoft.com/office/word/2012/wordml" xmlns:w16cex="http://schemas.microsoft.com/office/word/2018/wordml/cex" xmlns:w16cid="http://schemas.microsoft.com/office/word/2016/wordml/cid" xmlns:w16="http://schemas.microsoft.com/office/word/2018/wordml" xmlns:w16sdtdh="http://schemas.microsoft.com/office/word/2020/wordml/sdtdatahash" xmlns:w16se="http://schemas.microsoft.com/office/word/2015/wordml/symex" xmlns:wpg="http://schemas.microsoft.com/office/word/2010/wordprocessingGroup" xmlns:wpi="http://schemas.microsoft.com/office/word/2010/wordprocessingInk" xmlns:wne="http://schemas.microsoft.com/office/word/2006/wordml" xmlns:wps="http://schemas.microsoft.com/office/word/2010/wordprocessingShape" mc:Ignorable="w14 w15 w16se w16cid w16 w16cex w16sdtdh wp14">
   <w:abstractNum w:abstractNumId="0" w15:restartNumberingAfterBreak="0">
     <w:nsid w:val="31FD63C2"/>
     <w:multiLevelType w:val="hybridMultilevel"/>
@@ -542,17 +632,17 @@
       </w:rPr>
     </w:lvl>
   </w:abstractNum>
-  <w:num w:numId="1">
+  <w:num w:numId="1" w16cid:durableId="1545096862">
     <w:abstractNumId w:val="0"/>
   </w:num>
-  <w:num w:numId="2">
+  <w:num w:numId="2" w16cid:durableId="839856353">
     <w:abstractNumId w:val="1"/>
   </w:num>
 </w:numbering>
 </file>
 
 <file path=word/styles.xml><?xml version="1.0" encoding="utf-8"?>
-<w:styles xmlns:mc="http://schemas.openxmlformats.org/markup-compatibility/2006" xmlns:r="http://schemas.openxmlformats.org/officeDocument/2006/relationships" xmlns:w="http://schemas.openxmlformats.org/wordprocessingml/2006/main" xmlns:w14="http://schemas.microsoft.com/office/word/2010/wordml" xmlns:w15="http://schemas.microsoft.com/office/word/2012/wordml" xmlns:w16cex="http://schemas.microsoft.com/office/word/2018/wordml/cex" xmlns:w16cid="http://schemas.microsoft.com/office/word/2016/wordml/cid" xmlns:w16="http://schemas.microsoft.com/office/word/2018/wordml" xmlns:w16se="http://schemas.microsoft.com/office/word/2015/wordml/symex" mc:Ignorable="w14 w15 w16se w16cid w16 w16cex">
+<w:styles xmlns:mc="http://schemas.openxmlformats.org/markup-compatibility/2006" xmlns:r="http://schemas.openxmlformats.org/officeDocument/2006/relationships" xmlns:w="http://schemas.openxmlformats.org/wordprocessingml/2006/main" xmlns:w14="http://schemas.microsoft.com/office/word/2010/wordml" xmlns:w15="http://schemas.microsoft.com/office/word/2012/wordml" xmlns:w16cex="http://schemas.microsoft.com/office/word/2018/wordml/cex" xmlns:w16cid="http://schemas.microsoft.com/office/word/2016/wordml/cid" xmlns:w16="http://schemas.microsoft.com/office/word/2018/wordml" xmlns:w16sdtdh="http://schemas.microsoft.com/office/word/2020/wordml/sdtdatahash" xmlns:w16se="http://schemas.microsoft.com/office/word/2015/wordml/symex" mc:Ignorable="w14 w15 w16se w16cid w16 w16cex w16sdtdh">
   <w:docDefaults>
     <w:rPrDefault>
       <w:rPr>

--- a/1º Trimestre/Empreendedorismo/Empreendedorismo.docx
+++ b/1º Trimestre/Empreendedorismo/Empreendedorismo.docx
@@ -1,6 +1,6 @@
 
 <file path=word/document.xml><?xml version="1.0" encoding="utf-8"?>
-<w:document xmlns:wpc="http://schemas.microsoft.com/office/word/2010/wordprocessingCanvas" xmlns:cx="http://schemas.microsoft.com/office/drawing/2014/chartex" xmlns:cx1="http://schemas.microsoft.com/office/drawing/2015/9/8/chartex" xmlns:cx2="http://schemas.microsoft.com/office/drawing/2015/10/21/chartex" xmlns:cx3="http://schemas.microsoft.com/office/drawing/2016/5/9/chartex" xmlns:cx4="http://schemas.microsoft.com/office/drawing/2016/5/10/chartex" xmlns:cx5="http://schemas.microsoft.com/office/drawing/2016/5/11/chartex" xmlns:cx6="http://schemas.microsoft.com/office/drawing/2016/5/12/chartex" xmlns:cx7="http://schemas.microsoft.com/office/drawing/2016/5/13/chartex" xmlns:cx8="http://schemas.microsoft.com/office/drawing/2016/5/14/chartex" xmlns:mc="http://schemas.openxmlformats.org/markup-compatibility/2006" xmlns:aink="http://schemas.microsoft.com/office/drawing/2016/ink" xmlns:am3d="http://schemas.microsoft.com/office/drawing/2017/model3d" xmlns:o="urn:schemas-microsoft-com:office:office" xmlns:oel="http://schemas.microsoft.com/office/2019/extlst" xmlns:r="http://schemas.openxmlformats.org/officeDocument/2006/relationships" xmlns:m="http://schemas.openxmlformats.org/officeDocument/2006/math" xmlns:v="urn:schemas-microsoft-com:vml" xmlns:wp14="http://schemas.microsoft.com/office/word/2010/wordprocessingDrawing" xmlns:wp="http://schemas.openxmlformats.org/drawingml/2006/wordprocessingDrawing" xmlns:w10="urn:schemas-microsoft-com:office:word" xmlns:w="http://schemas.openxmlformats.org/wordprocessingml/2006/main" xmlns:w14="http://schemas.microsoft.com/office/word/2010/wordml" xmlns:w15="http://schemas.microsoft.com/office/word/2012/wordml" xmlns:w16cex="http://schemas.microsoft.com/office/word/2018/wordml/cex" xmlns:w16cid="http://schemas.microsoft.com/office/word/2016/wordml/cid" xmlns:w16="http://schemas.microsoft.com/office/word/2018/wordml" xmlns:w16sdtdh="http://schemas.microsoft.com/office/word/2020/wordml/sdtdatahash" xmlns:w16se="http://schemas.microsoft.com/office/word/2015/wordml/symex" xmlns:wpg="http://schemas.microsoft.com/office/word/2010/wordprocessingGroup" xmlns:wpi="http://schemas.microsoft.com/office/word/2010/wordprocessingInk" xmlns:wne="http://schemas.microsoft.com/office/word/2006/wordml" xmlns:wps="http://schemas.microsoft.com/office/word/2010/wordprocessingShape" mc:Ignorable="w14 w15 w16se w16cid w16 w16cex w16sdtdh wp14">
+<w:document xmlns:wpc="http://schemas.microsoft.com/office/word/2010/wordprocessingCanvas" xmlns:cx="http://schemas.microsoft.com/office/drawing/2014/chartex" xmlns:cx1="http://schemas.microsoft.com/office/drawing/2015/9/8/chartex" xmlns:cx2="http://schemas.microsoft.com/office/drawing/2015/10/21/chartex" xmlns:cx3="http://schemas.microsoft.com/office/drawing/2016/5/9/chartex" xmlns:cx4="http://schemas.microsoft.com/office/drawing/2016/5/10/chartex" xmlns:cx5="http://schemas.microsoft.com/office/drawing/2016/5/11/chartex" xmlns:cx6="http://schemas.microsoft.com/office/drawing/2016/5/12/chartex" xmlns:cx7="http://schemas.microsoft.com/office/drawing/2016/5/13/chartex" xmlns:cx8="http://schemas.microsoft.com/office/drawing/2016/5/14/chartex" xmlns:mc="http://schemas.openxmlformats.org/markup-compatibility/2006" xmlns:aink="http://schemas.microsoft.com/office/drawing/2016/ink" xmlns:am3d="http://schemas.microsoft.com/office/drawing/2017/model3d" xmlns:o="urn:schemas-microsoft-com:office:office" xmlns:r="http://schemas.openxmlformats.org/officeDocument/2006/relationships" xmlns:m="http://schemas.openxmlformats.org/officeDocument/2006/math" xmlns:v="urn:schemas-microsoft-com:vml" xmlns:wp14="http://schemas.microsoft.com/office/word/2010/wordprocessingDrawing" xmlns:wp="http://schemas.openxmlformats.org/drawingml/2006/wordprocessingDrawing" xmlns:w10="urn:schemas-microsoft-com:office:word" xmlns:w="http://schemas.openxmlformats.org/wordprocessingml/2006/main" xmlns:w14="http://schemas.microsoft.com/office/word/2010/wordml" xmlns:w15="http://schemas.microsoft.com/office/word/2012/wordml" xmlns:w16cex="http://schemas.microsoft.com/office/word/2018/wordml/cex" xmlns:w16cid="http://schemas.microsoft.com/office/word/2016/wordml/cid" xmlns:w16="http://schemas.microsoft.com/office/word/2018/wordml" xmlns:w16se="http://schemas.microsoft.com/office/word/2015/wordml/symex" xmlns:wpg="http://schemas.microsoft.com/office/word/2010/wordprocessingGroup" xmlns:wpi="http://schemas.microsoft.com/office/word/2010/wordprocessingInk" xmlns:wne="http://schemas.microsoft.com/office/word/2006/wordml" xmlns:wps="http://schemas.microsoft.com/office/word/2010/wordprocessingShape" mc:Ignorable="w14 w15 w16se w16cid w16 w16cex wp14">
   <w:body>
     <w:p>
       <w:pPr>
@@ -260,15 +260,7 @@
         <w:t xml:space="preserve">: </w:t>
       </w:r>
       <w:r>
-        <w:t xml:space="preserve">PF que opta por investir em uma franquia. Ou seja, por meio da quitação de alguns valores, ele pode utilizar a marca e o modelo de </w:t>
-      </w:r>
-      <w:proofErr w:type="gramStart"/>
-      <w:r>
-        <w:t>negocio</w:t>
-      </w:r>
-      <w:proofErr w:type="gramEnd"/>
-      <w:r>
-        <w:t xml:space="preserve"> da empresa matriz (franqueadora).</w:t>
+        <w:t>PF que opta por investir em uma franquia. Ou seja, por meio da quitação de alguns valores, ele pode utilizar a marca e o modelo de negocio da empresa matriz (franqueadora).</w:t>
       </w:r>
     </w:p>
     <w:p>
@@ -317,15 +309,7 @@
         <w:t>Empreendedor Inesperado</w:t>
       </w:r>
       <w:r>
-        <w:t xml:space="preserve">: Quando menos esperava se deparou com uma oportunidade de </w:t>
-      </w:r>
-      <w:proofErr w:type="gramStart"/>
-      <w:r>
-        <w:t>negocio</w:t>
-      </w:r>
-      <w:proofErr w:type="gramEnd"/>
-      <w:r>
-        <w:t xml:space="preserve"> e tomou a decisão de mudar o que fazia na vida para se dedicar ao negocio próprio. </w:t>
+        <w:t xml:space="preserve">: Quando menos esperava se deparou com uma oportunidade de negocio e tomou a decisão de mudar o que fazia na vida para se dedicar ao negocio próprio. </w:t>
       </w:r>
     </w:p>
     <w:p>
@@ -347,15 +331,13 @@
         <w:t xml:space="preserve">: </w:t>
       </w:r>
       <w:r>
-        <w:t xml:space="preserve">Criação de um </w:t>
-      </w:r>
-      <w:proofErr w:type="gramStart"/>
-      <w:r>
-        <w:t>negocio</w:t>
-      </w:r>
-      <w:proofErr w:type="gramEnd"/>
-      <w:r>
-        <w:t xml:space="preserve"> que funcione de forma digital e que todos suas etapas ocorram na internet, para obter lucro claro.</w:t>
+        <w:t xml:space="preserve">Criação de um negocio que funcione de forma digital e que </w:t>
+      </w:r>
+      <w:r>
+        <w:t>todas suas etapas</w:t>
+      </w:r>
+      <w:r>
+        <w:t xml:space="preserve"> ocorram na internet, para obter lucro claro.</w:t>
       </w:r>
     </w:p>
     <w:p>
@@ -387,11 +369,9 @@
         <w:tab/>
         <w:t xml:space="preserve">Capacidade de planejamento, tendo a visão de onde está e </w:t>
       </w:r>
-      <w:proofErr w:type="gramStart"/>
       <w:r>
         <w:t>onde</w:t>
       </w:r>
-      <w:proofErr w:type="gramEnd"/>
       <w:r>
         <w:t xml:space="preserve"> quer chegar e o que é preciso fazer. Criar planos, monitorar, corrigir e rever. </w:t>
       </w:r>
@@ -429,7 +409,7 @@
 </file>
 
 <file path=word/numbering.xml><?xml version="1.0" encoding="utf-8"?>
-<w:numbering xmlns:wpc="http://schemas.microsoft.com/office/word/2010/wordprocessingCanvas" xmlns:cx="http://schemas.microsoft.com/office/drawing/2014/chartex" xmlns:cx1="http://schemas.microsoft.com/office/drawing/2015/9/8/chartex" xmlns:cx2="http://schemas.microsoft.com/office/drawing/2015/10/21/chartex" xmlns:cx3="http://schemas.microsoft.com/office/drawing/2016/5/9/chartex" xmlns:cx4="http://schemas.microsoft.com/office/drawing/2016/5/10/chartex" xmlns:cx5="http://schemas.microsoft.com/office/drawing/2016/5/11/chartex" xmlns:cx6="http://schemas.microsoft.com/office/drawing/2016/5/12/chartex" xmlns:cx7="http://schemas.microsoft.com/office/drawing/2016/5/13/chartex" xmlns:cx8="http://schemas.microsoft.com/office/drawing/2016/5/14/chartex" xmlns:mc="http://schemas.openxmlformats.org/markup-compatibility/2006" xmlns:aink="http://schemas.microsoft.com/office/drawing/2016/ink" xmlns:am3d="http://schemas.microsoft.com/office/drawing/2017/model3d" xmlns:o="urn:schemas-microsoft-com:office:office" xmlns:oel="http://schemas.microsoft.com/office/2019/extlst" xmlns:r="http://schemas.openxmlformats.org/officeDocument/2006/relationships" xmlns:m="http://schemas.openxmlformats.org/officeDocument/2006/math" xmlns:v="urn:schemas-microsoft-com:vml" xmlns:wp14="http://schemas.microsoft.com/office/word/2010/wordprocessingDrawing" xmlns:wp="http://schemas.openxmlformats.org/drawingml/2006/wordprocessingDrawing" xmlns:w10="urn:schemas-microsoft-com:office:word" xmlns:w="http://schemas.openxmlformats.org/wordprocessingml/2006/main" xmlns:w14="http://schemas.microsoft.com/office/word/2010/wordml" xmlns:w15="http://schemas.microsoft.com/office/word/2012/wordml" xmlns:w16cex="http://schemas.microsoft.com/office/word/2018/wordml/cex" xmlns:w16cid="http://schemas.microsoft.com/office/word/2016/wordml/cid" xmlns:w16="http://schemas.microsoft.com/office/word/2018/wordml" xmlns:w16sdtdh="http://schemas.microsoft.com/office/word/2020/wordml/sdtdatahash" xmlns:w16se="http://schemas.microsoft.com/office/word/2015/wordml/symex" xmlns:wpg="http://schemas.microsoft.com/office/word/2010/wordprocessingGroup" xmlns:wpi="http://schemas.microsoft.com/office/word/2010/wordprocessingInk" xmlns:wne="http://schemas.microsoft.com/office/word/2006/wordml" xmlns:wps="http://schemas.microsoft.com/office/word/2010/wordprocessingShape" mc:Ignorable="w14 w15 w16se w16cid w16 w16cex w16sdtdh wp14">
+<w:numbering xmlns:wpc="http://schemas.microsoft.com/office/word/2010/wordprocessingCanvas" xmlns:cx="http://schemas.microsoft.com/office/drawing/2014/chartex" xmlns:cx1="http://schemas.microsoft.com/office/drawing/2015/9/8/chartex" xmlns:cx2="http://schemas.microsoft.com/office/drawing/2015/10/21/chartex" xmlns:cx3="http://schemas.microsoft.com/office/drawing/2016/5/9/chartex" xmlns:cx4="http://schemas.microsoft.com/office/drawing/2016/5/10/chartex" xmlns:cx5="http://schemas.microsoft.com/office/drawing/2016/5/11/chartex" xmlns:cx6="http://schemas.microsoft.com/office/drawing/2016/5/12/chartex" xmlns:cx7="http://schemas.microsoft.com/office/drawing/2016/5/13/chartex" xmlns:cx8="http://schemas.microsoft.com/office/drawing/2016/5/14/chartex" xmlns:mc="http://schemas.openxmlformats.org/markup-compatibility/2006" xmlns:aink="http://schemas.microsoft.com/office/drawing/2016/ink" xmlns:am3d="http://schemas.microsoft.com/office/drawing/2017/model3d" xmlns:o="urn:schemas-microsoft-com:office:office" xmlns:r="http://schemas.openxmlformats.org/officeDocument/2006/relationships" xmlns:m="http://schemas.openxmlformats.org/officeDocument/2006/math" xmlns:v="urn:schemas-microsoft-com:vml" xmlns:wp14="http://schemas.microsoft.com/office/word/2010/wordprocessingDrawing" xmlns:wp="http://schemas.openxmlformats.org/drawingml/2006/wordprocessingDrawing" xmlns:w10="urn:schemas-microsoft-com:office:word" xmlns:w="http://schemas.openxmlformats.org/wordprocessingml/2006/main" xmlns:w14="http://schemas.microsoft.com/office/word/2010/wordml" xmlns:w15="http://schemas.microsoft.com/office/word/2012/wordml" xmlns:w16cex="http://schemas.microsoft.com/office/word/2018/wordml/cex" xmlns:w16cid="http://schemas.microsoft.com/office/word/2016/wordml/cid" xmlns:w16="http://schemas.microsoft.com/office/word/2018/wordml" xmlns:w16se="http://schemas.microsoft.com/office/word/2015/wordml/symex" xmlns:wpg="http://schemas.microsoft.com/office/word/2010/wordprocessingGroup" xmlns:wpi="http://schemas.microsoft.com/office/word/2010/wordprocessingInk" xmlns:wne="http://schemas.microsoft.com/office/word/2006/wordml" xmlns:wps="http://schemas.microsoft.com/office/word/2010/wordprocessingShape" mc:Ignorable="w14 w15 w16se w16cid w16 w16cex wp14">
   <w:abstractNum w:abstractNumId="0" w15:restartNumberingAfterBreak="0">
     <w:nsid w:val="31FD63C2"/>
     <w:multiLevelType w:val="hybridMultilevel"/>
@@ -632,17 +612,17 @@
       </w:rPr>
     </w:lvl>
   </w:abstractNum>
-  <w:num w:numId="1" w16cid:durableId="1545096862">
+  <w:num w:numId="1">
     <w:abstractNumId w:val="0"/>
   </w:num>
-  <w:num w:numId="2" w16cid:durableId="839856353">
+  <w:num w:numId="2">
     <w:abstractNumId w:val="1"/>
   </w:num>
 </w:numbering>
 </file>
 
 <file path=word/styles.xml><?xml version="1.0" encoding="utf-8"?>
-<w:styles xmlns:mc="http://schemas.openxmlformats.org/markup-compatibility/2006" xmlns:r="http://schemas.openxmlformats.org/officeDocument/2006/relationships" xmlns:w="http://schemas.openxmlformats.org/wordprocessingml/2006/main" xmlns:w14="http://schemas.microsoft.com/office/word/2010/wordml" xmlns:w15="http://schemas.microsoft.com/office/word/2012/wordml" xmlns:w16cex="http://schemas.microsoft.com/office/word/2018/wordml/cex" xmlns:w16cid="http://schemas.microsoft.com/office/word/2016/wordml/cid" xmlns:w16="http://schemas.microsoft.com/office/word/2018/wordml" xmlns:w16sdtdh="http://schemas.microsoft.com/office/word/2020/wordml/sdtdatahash" xmlns:w16se="http://schemas.microsoft.com/office/word/2015/wordml/symex" mc:Ignorable="w14 w15 w16se w16cid w16 w16cex w16sdtdh">
+<w:styles xmlns:mc="http://schemas.openxmlformats.org/markup-compatibility/2006" xmlns:r="http://schemas.openxmlformats.org/officeDocument/2006/relationships" xmlns:w="http://schemas.openxmlformats.org/wordprocessingml/2006/main" xmlns:w14="http://schemas.microsoft.com/office/word/2010/wordml" xmlns:w15="http://schemas.microsoft.com/office/word/2012/wordml" xmlns:w16cex="http://schemas.microsoft.com/office/word/2018/wordml/cex" xmlns:w16cid="http://schemas.microsoft.com/office/word/2016/wordml/cid" xmlns:w16="http://schemas.microsoft.com/office/word/2018/wordml" xmlns:w16se="http://schemas.microsoft.com/office/word/2015/wordml/symex" mc:Ignorable="w14 w15 w16se w16cid w16 w16cex">
   <w:docDefaults>
     <w:rPrDefault>
       <w:rPr>
